--- a/TP/TP1-BeautifyThatCode/TP1-InternshipTakeover.docx
+++ b/TP/TP1-BeautifyThatCode/TP1-InternshipTakeover.docx
@@ -9,11 +9,6 @@
       <w:r>
         <w:t>Code review: TP1</w:t>
       </w:r>
-    </w:p>
-    <w:p>
-      <w:pPr>
-        <w:pStyle w:val="Sous-titre"/>
-      </w:pPr>
     </w:p>
     <w:p>
       <w:pPr>
@@ -56,6 +51,14 @@
       </w:r>
       <w:r>
         <w:t>: Your task is to step into the shoes of a software engineer and industrialize the intern’s code. This means transforming it from a basic, functional prototype into a polished, maintainable, and scalable piece of software.</w:t>
+      </w:r>
+    </w:p>
+    <w:p>
+      <w:pPr>
+        <w:jc w:val="center"/>
+      </w:pPr>
+      <w:r>
+        <w:t>https://github.com/Fisjkars/CodeReview</w:t>
       </w:r>
     </w:p>
     <w:p>
@@ -554,16 +557,7 @@
       </w:r>
       <w:proofErr w:type="spellEnd"/>
       <w:r>
-        <w:t xml:space="preserve"> report </w:t>
-      </w:r>
-      <w:r>
-        <w:t xml:space="preserve">with </w:t>
-      </w:r>
-      <w:r>
-        <w:t>GH-Pages with URL</w:t>
-      </w:r>
-      <w:r>
-        <w:t xml:space="preserve"> (blah.com/</w:t>
+        <w:t xml:space="preserve"> report with GH-Pages with URL (blah.com/</w:t>
       </w:r>
       <w:proofErr w:type="spellStart"/>
       <w:r>

--- a/TP/TP1-BeautifyThatCode/TP1-InternshipTakeover.docx
+++ b/TP/TP1-BeautifyThatCode/TP1-InternshipTakeover.docx
@@ -426,13 +426,17 @@
         </w:numPr>
         <w:jc w:val="left"/>
       </w:pPr>
-      <w:proofErr w:type="spellStart"/>
-      <w:r>
-        <w:t>Cobertura</w:t>
-      </w:r>
-      <w:proofErr w:type="spellEnd"/>
-      <w:r>
-        <w:t xml:space="preserve"> reach 90%. </w:t>
+      <w:r>
+        <w:t>Test coverage</w:t>
+      </w:r>
+      <w:r>
+        <w:t xml:space="preserve"> reach 90%.</w:t>
+      </w:r>
+      <w:r>
+        <w:t xml:space="preserve"> (Jococo)</w:t>
+      </w:r>
+      <w:r>
+        <w:t xml:space="preserve"> </w:t>
       </w:r>
     </w:p>
     <w:p>
